--- a/16151207/MOCK-UPS.docx
+++ b/16151207/MOCK-UPS.docx
@@ -214,7 +214,7 @@
           </mc:Choice>
           <mc:Fallback>
             <w:pict>
-              <v:shape w14:anchorId="5A41703A" id="Cuadro de texto 8" o:spid="_x0000_s1027" type="#_x0000_t202" style="position:absolute;margin-left:145.35pt;margin-top:615.85pt;width:480.25pt;height:36.9pt;z-index:251656704;visibility:visible;mso-wrap-style:square;mso-width-percent:0;mso-height-percent:0;mso-wrap-distance-left:9pt;mso-wrap-distance-top:0;mso-wrap-distance-right:9pt;mso-wrap-distance-bottom:0;mso-position-horizontal:absolute;mso-position-horizontal-relative:text;mso-position-vertical:absolute;mso-position-vertical-relative:text;mso-width-percent:0;mso-height-percent:0;mso-width-relative:margin;mso-height-relative:margin;v-text-anchor:top" o:gfxdata="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" filled="f" stroked="f" strokeweight=".5pt">
+              <v:shape w14:anchorId="5A41703A" id="Cuadro de texto 8" o:spid="_x0000_s1027" type="#_x0000_t202" style="position:absolute;margin-left:145.35pt;margin-top:615.85pt;width:480.25pt;height:36.9pt;z-index:251656704;visibility:visible;mso-wrap-style:square;mso-width-percent:0;mso-height-percent:0;mso-wrap-distance-left:9pt;mso-wrap-distance-top:0;mso-wrap-distance-right:9pt;mso-wrap-distance-bottom:0;mso-position-horizontal:absolute;mso-position-horizontal-relative:text;mso-position-vertical:absolute;mso-position-vertical-relative:text;mso-width-percent:0;mso-height-percent:0;mso-width-relative:margin;mso-height-relative:margin;v-text-anchor:top" o:gfxdata="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" filled="f" stroked="f" strokeweight=".5pt">
                 <v:textbox>
                   <w:txbxContent>
                     <w:p>
@@ -345,7 +345,7 @@
           </mc:Choice>
           <mc:Fallback>
             <w:pict>
-              <v:shape w14:anchorId="7CC44DBC" id="Cuadro de texto 4" o:spid="_x0000_s1028" type="#_x0000_t202" style="position:absolute;margin-left:341pt;margin-top:543pt;width:214pt;height:56pt;z-index:251654656;visibility:visible;mso-wrap-style:square;mso-width-percent:0;mso-height-percent:0;mso-wrap-distance-left:9pt;mso-wrap-distance-top:0;mso-wrap-distance-right:9pt;mso-wrap-distance-bottom:0;mso-position-horizontal:absolute;mso-position-horizontal-relative:text;mso-position-vertical:absolute;mso-position-vertical-relative:text;mso-width-percent:0;mso-height-percent:0;mso-width-relative:margin;mso-height-relative:margin;v-text-anchor:top" o:gfxdata="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" filled="f" stroked="f" strokeweight=".5pt">
+              <v:shape w14:anchorId="7CC44DBC" id="Cuadro de texto 4" o:spid="_x0000_s1028" type="#_x0000_t202" style="position:absolute;margin-left:341pt;margin-top:543pt;width:214pt;height:56pt;z-index:251654656;visibility:visible;mso-wrap-style:square;mso-width-percent:0;mso-height-percent:0;mso-wrap-distance-left:9pt;mso-wrap-distance-top:0;mso-wrap-distance-right:9pt;mso-wrap-distance-bottom:0;mso-position-horizontal:absolute;mso-position-horizontal-relative:text;mso-position-vertical:absolute;mso-position-vertical-relative:text;mso-width-percent:0;mso-height-percent:0;mso-width-relative:margin;mso-height-relative:margin;v-text-anchor:top" o:gfxdata="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" filled="f" stroked="f" strokeweight=".5pt">
                 <v:textbox>
                   <w:txbxContent>
                     <w:p>
@@ -573,7 +573,7 @@
           </mc:Choice>
           <mc:Fallback>
             <w:pict>
-              <v:shape w14:anchorId="6823F8DF" id="Cuadro de texto 9" o:spid="_x0000_s1029" type="#_x0000_t202" style="position:absolute;margin-left:18.45pt;margin-top:719.95pt;width:270pt;height:114.1pt;z-index:251657728;visibility:visible;mso-wrap-style:square;mso-width-percent:0;mso-height-percent:0;mso-wrap-distance-left:9pt;mso-wrap-distance-top:0;mso-wrap-distance-right:9pt;mso-wrap-distance-bottom:0;mso-position-horizontal:absolute;mso-position-horizontal-relative:text;mso-position-vertical:absolute;mso-position-vertical-relative:text;mso-width-percent:0;mso-height-percent:0;mso-width-relative:margin;mso-height-relative:margin;v-text-anchor:top" o:gfxdata="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" filled="f" stroked="f" strokeweight=".5pt">
+              <v:shape w14:anchorId="6823F8DF" id="Cuadro de texto 9" o:spid="_x0000_s1029" type="#_x0000_t202" style="position:absolute;margin-left:18.45pt;margin-top:719.95pt;width:270pt;height:114.1pt;z-index:251657728;visibility:visible;mso-wrap-style:square;mso-width-percent:0;mso-height-percent:0;mso-wrap-distance-left:9pt;mso-wrap-distance-top:0;mso-wrap-distance-right:9pt;mso-wrap-distance-bottom:0;mso-position-horizontal:absolute;mso-position-horizontal-relative:text;mso-position-vertical:absolute;mso-position-vertical-relative:text;mso-width-percent:0;mso-height-percent:0;mso-width-relative:margin;mso-height-relative:margin;v-text-anchor:top" o:gfxdata="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" filled="f" stroked="f" strokeweight=".5pt">
                 <v:textbox>
                   <w:txbxContent>
                     <w:p>
@@ -847,7 +847,7 @@
           </mc:Choice>
           <mc:Fallback>
             <w:pict>
-              <v:shape w14:anchorId="38F8C8DA" id="Cuadro de texto 6" o:spid="_x0000_s1030" type="#_x0000_t202" style="position:absolute;margin-left:0;margin-top:110.9pt;width:404pt;height:452pt;z-index:251660800;visibility:visible;mso-wrap-style:square;mso-width-percent:0;mso-height-percent:0;mso-wrap-distance-left:9pt;mso-wrap-distance-top:0;mso-wrap-distance-right:9pt;mso-wrap-distance-bottom:0;mso-position-horizontal:left;mso-position-horizontal-relative:margin;mso-position-vertical:absolute;mso-position-vertical-relative:text;mso-width-percent:0;mso-height-percent:0;mso-width-relative:margin;mso-height-relative:margin;v-text-anchor:top" o:gfxdata="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" filled="f" stroked="f" strokeweight=".5pt">
+              <v:shape w14:anchorId="38F8C8DA" id="Cuadro de texto 6" o:spid="_x0000_s1030" type="#_x0000_t202" style="position:absolute;margin-left:0;margin-top:110.9pt;width:404pt;height:452pt;z-index:251660800;visibility:visible;mso-wrap-style:square;mso-width-percent:0;mso-height-percent:0;mso-wrap-distance-left:9pt;mso-wrap-distance-top:0;mso-wrap-distance-right:9pt;mso-wrap-distance-bottom:0;mso-position-horizontal:left;mso-position-horizontal-relative:margin;mso-position-vertical:absolute;mso-position-vertical-relative:text;mso-width-percent:0;mso-height-percent:0;mso-width-relative:margin;mso-height-relative:margin;v-text-anchor:top" o:gfxdata="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" filled="f" stroked="f" strokeweight=".5pt">
                 <v:textbox>
                   <w:txbxContent>
                     <w:p>
@@ -1434,8 +1434,8 @@
           <w:noProof/>
         </w:rPr>
         <w:drawing>
-          <wp:inline distT="0" distB="0" distL="0" distR="0" wp14:anchorId="10EABF90" wp14:editId="106C82C4">
-            <wp:extent cx="5755341" cy="5040394"/>
+          <wp:inline distT="0" distB="0" distL="0" distR="0" wp14:anchorId="10EABF90" wp14:editId="2A166F1B">
+            <wp:extent cx="4782611" cy="5039995"/>
             <wp:effectExtent l="0" t="0" r="0" b="8255"/>
             <wp:docPr id="12" name="Imagen 12"/>
             <wp:cNvGraphicFramePr>
@@ -1458,13 +1458,13 @@
                         </a:ext>
                       </a:extLst>
                     </a:blip>
-                    <a:srcRect l="29505" t="19601" r="38825" b="31042"/>
+                    <a:srcRect l="34856" t="19601" r="38825" b="31042"/>
                     <a:stretch/>
                   </pic:blipFill>
                   <pic:spPr bwMode="auto">
                     <a:xfrm>
                       <a:off x="0" y="0"/>
-                      <a:ext cx="5857294" cy="5129682"/>
+                      <a:ext cx="4867718" cy="5129682"/>
                     </a:xfrm>
                     <a:prstGeom prst="rect">
                       <a:avLst/>
@@ -1485,6 +1485,8 @@
           </wp:inline>
         </w:drawing>
       </w:r>
+      <w:bookmarkStart w:id="0" w:name="_GoBack"/>
+      <w:bookmarkEnd w:id="0"/>
     </w:p>
     <w:p>
       <w:pPr>
@@ -1658,8 +1660,6 @@
         </w:rPr>
         <w:t>2.</w:t>
       </w:r>
-      <w:bookmarkStart w:id="0" w:name="_GoBack"/>
-      <w:bookmarkEnd w:id="0"/>
     </w:p>
     <w:p>
       <w:pPr>
@@ -1977,6 +1977,7 @@
     <w:lsdException w:name="HTML Sample" w:semiHidden="1" w:unhideWhenUsed="1"/>
     <w:lsdException w:name="HTML Typewriter" w:semiHidden="1" w:unhideWhenUsed="1"/>
     <w:lsdException w:name="HTML Variable" w:semiHidden="1" w:unhideWhenUsed="1"/>
+    <w:lsdException w:name="Normal Table" w:semiHidden="1" w:unhideWhenUsed="1"/>
     <w:lsdException w:name="annotation subject" w:semiHidden="1" w:unhideWhenUsed="1"/>
     <w:lsdException w:name="No List" w:semiHidden="1" w:unhideWhenUsed="1"/>
     <w:lsdException w:name="Outline List 1" w:semiHidden="1" w:unhideWhenUsed="1"/>
@@ -2019,8 +2020,11 @@
     <w:lsdException w:name="Table Contemporary" w:semiHidden="1" w:unhideWhenUsed="1"/>
     <w:lsdException w:name="Table Elegant" w:semiHidden="1" w:unhideWhenUsed="1"/>
     <w:lsdException w:name="Table Professional" w:semiHidden="1" w:unhideWhenUsed="1"/>
+    <w:lsdException w:name="Table Subtle 1" w:semiHidden="1" w:unhideWhenUsed="1"/>
     <w:lsdException w:name="Table Subtle 2" w:semiHidden="1" w:unhideWhenUsed="1"/>
     <w:lsdException w:name="Table Web 1" w:semiHidden="1" w:unhideWhenUsed="1"/>
+    <w:lsdException w:name="Table Web 2" w:semiHidden="1" w:unhideWhenUsed="1"/>
+    <w:lsdException w:name="Table Web 3" w:semiHidden="1" w:unhideWhenUsed="1"/>
     <w:lsdException w:name="Balloon Text" w:semiHidden="1" w:unhideWhenUsed="1"/>
     <w:lsdException w:name="Table Grid" w:uiPriority="39"/>
     <w:lsdException w:name="Table Theme" w:semiHidden="1" w:unhideWhenUsed="1"/>
